--- a/ps2.docx
+++ b/ps2.docx
@@ -208,6 +208,255 @@
           <w:rFonts w:ascii="Times New Roman" w:hAnsi="Times New Roman" w:cs="Times New Roman"/>
         </w:rPr>
         <w:t xml:space="preserve">as stated earlier, the k-means approach seeks to minimize the Euclidian distance within the cluster and moving until each cluster contains half the points is the logical approach if the clusters are initially randomly placed. </w:t>
+      </w:r>
+    </w:p>
+    <w:p>
+      <w:pPr>
+        <w:pStyle w:val="ListParagraph"/>
+        <w:numPr>
+          <w:ilvl w:val="0"/>
+          <w:numId w:val="1"/>
+        </w:numPr>
+        <w:rPr>
+          <w:rFonts w:ascii="Times New Roman" w:hAnsi="Times New Roman" w:cs="Times New Roman"/>
+        </w:rPr>
+      </w:pPr>
+      <w:r>
+        <w:rPr>
+          <w:rFonts w:ascii="Times New Roman" w:hAnsi="Times New Roman" w:cs="Times New Roman"/>
+        </w:rPr>
+        <w:t>When given multiple blobs with connected components in a binary image, the pseudo code for the blobs would be</w:t>
+      </w:r>
+      <w:r>
+        <w:rPr>
+          <w:rFonts w:ascii="Times New Roman" w:hAnsi="Times New Roman" w:cs="Times New Roman"/>
+        </w:rPr>
+        <w:t xml:space="preserve"> a K means approach as seen below:</w:t>
+      </w:r>
+    </w:p>
+    <w:p>
+      <w:pPr>
+        <w:rPr>
+          <w:rFonts w:ascii="Times New Roman" w:hAnsi="Times New Roman" w:cs="Times New Roman"/>
+        </w:rPr>
+      </w:pPr>
+    </w:p>
+    <w:p>
+      <w:pPr>
+        <w:ind w:left="720"/>
+        <w:rPr>
+          <w:rFonts w:ascii="Times New Roman" w:hAnsi="Times New Roman" w:cs="Times New Roman"/>
+        </w:rPr>
+      </w:pPr>
+      <w:r>
+        <w:rPr>
+          <w:rFonts w:ascii="Times New Roman" w:hAnsi="Times New Roman" w:cs="Times New Roman"/>
+        </w:rPr>
+        <w:t>Variables:</w:t>
+      </w:r>
+    </w:p>
+    <w:p>
+      <w:pPr>
+        <w:ind w:left="720"/>
+        <w:rPr>
+          <w:rFonts w:ascii="Times New Roman" w:hAnsi="Times New Roman" w:cs="Times New Roman"/>
+        </w:rPr>
+      </w:pPr>
+      <w:r>
+        <w:rPr>
+          <w:rFonts w:ascii="Times New Roman" w:hAnsi="Times New Roman" w:cs="Times New Roman"/>
+        </w:rPr>
+        <w:t xml:space="preserve">k </w:t>
+      </w:r>
+      <w:r>
+        <w:rPr>
+          <w:rFonts w:ascii="Times New Roman" w:hAnsi="Times New Roman" w:cs="Times New Roman"/>
+        </w:rPr>
+        <w:t xml:space="preserve">= specified number of k groups </w:t>
+      </w:r>
+    </w:p>
+    <w:p>
+      <w:pPr>
+        <w:ind w:left="720"/>
+        <w:rPr>
+          <w:rFonts w:ascii="Times New Roman" w:hAnsi="Times New Roman" w:cs="Times New Roman"/>
+        </w:rPr>
+      </w:pPr>
+      <w:r>
+        <w:rPr>
+          <w:rFonts w:ascii="Times New Roman" w:hAnsi="Times New Roman" w:cs="Times New Roman"/>
+        </w:rPr>
+        <w:t>c values = cluster centers</w:t>
+      </w:r>
+    </w:p>
+    <w:p>
+      <w:pPr>
+        <w:ind w:left="720"/>
+        <w:rPr>
+          <w:rFonts w:ascii="Times New Roman" w:hAnsi="Times New Roman" w:cs="Times New Roman"/>
+        </w:rPr>
+      </w:pPr>
+      <w:proofErr w:type="spellStart"/>
+      <w:r>
+        <w:rPr>
+          <w:rFonts w:ascii="Times New Roman" w:hAnsi="Times New Roman" w:cs="Times New Roman"/>
+        </w:rPr>
+        <w:t>i</w:t>
+      </w:r>
+      <w:proofErr w:type="spellEnd"/>
+      <w:r>
+        <w:rPr>
+          <w:rFonts w:ascii="Times New Roman" w:hAnsi="Times New Roman" w:cs="Times New Roman"/>
+        </w:rPr>
+        <w:t xml:space="preserve"> = iterator</w:t>
+      </w:r>
+    </w:p>
+    <w:p>
+      <w:pPr>
+        <w:ind w:left="720"/>
+        <w:rPr>
+          <w:rFonts w:ascii="Times New Roman" w:hAnsi="Times New Roman" w:cs="Times New Roman"/>
+        </w:rPr>
+      </w:pPr>
+    </w:p>
+    <w:p>
+      <w:pPr>
+        <w:pStyle w:val="ListParagraph"/>
+        <w:numPr>
+          <w:ilvl w:val="0"/>
+          <w:numId w:val="3"/>
+        </w:numPr>
+        <w:rPr>
+          <w:rFonts w:ascii="Times New Roman" w:hAnsi="Times New Roman" w:cs="Times New Roman"/>
+        </w:rPr>
+      </w:pPr>
+      <w:r>
+        <w:rPr>
+          <w:rFonts w:ascii="Times New Roman" w:hAnsi="Times New Roman" w:cs="Times New Roman"/>
+        </w:rPr>
+        <w:t xml:space="preserve">Initialize </w:t>
+      </w:r>
+      <w:r>
+        <w:rPr>
+          <w:rFonts w:ascii="Times New Roman" w:hAnsi="Times New Roman" w:cs="Times New Roman"/>
+        </w:rPr>
+        <w:t>k</w:t>
+      </w:r>
+      <w:r>
+        <w:rPr>
+          <w:rFonts w:ascii="Times New Roman" w:hAnsi="Times New Roman" w:cs="Times New Roman"/>
+        </w:rPr>
+        <w:t xml:space="preserve"> number of points randomly on a graph, these will be the cluster </w:t>
+      </w:r>
+      <w:proofErr w:type="gramStart"/>
+      <w:r>
+        <w:rPr>
+          <w:rFonts w:ascii="Times New Roman" w:hAnsi="Times New Roman" w:cs="Times New Roman"/>
+        </w:rPr>
+        <w:t>centers</w:t>
+      </w:r>
+      <w:r>
+        <w:rPr>
+          <w:rFonts w:ascii="Times New Roman" w:hAnsi="Times New Roman" w:cs="Times New Roman"/>
+        </w:rPr>
+        <w:t>(</w:t>
+      </w:r>
+      <w:proofErr w:type="gramEnd"/>
+      <w:r>
+        <w:rPr>
+          <w:rFonts w:ascii="Times New Roman" w:hAnsi="Times New Roman" w:cs="Times New Roman"/>
+        </w:rPr>
+        <w:t>ci…ck)</w:t>
+      </w:r>
+    </w:p>
+    <w:p>
+      <w:pPr>
+        <w:pStyle w:val="ListParagraph"/>
+        <w:numPr>
+          <w:ilvl w:val="0"/>
+          <w:numId w:val="3"/>
+        </w:numPr>
+        <w:rPr>
+          <w:rFonts w:ascii="Times New Roman" w:hAnsi="Times New Roman" w:cs="Times New Roman"/>
+        </w:rPr>
+      </w:pPr>
+      <w:r>
+        <w:rPr>
+          <w:rFonts w:ascii="Times New Roman" w:hAnsi="Times New Roman" w:cs="Times New Roman"/>
+        </w:rPr>
+        <w:t xml:space="preserve">For each point on the graph find the closest cluster (ci) center and put the point into </w:t>
+      </w:r>
+      <w:r>
+        <w:rPr>
+          <w:rFonts w:ascii="Times New Roman" w:hAnsi="Times New Roman" w:cs="Times New Roman"/>
+        </w:rPr>
+        <w:t>cluster</w:t>
+      </w:r>
+      <w:r>
+        <w:rPr>
+          <w:rFonts w:ascii="Times New Roman" w:hAnsi="Times New Roman" w:cs="Times New Roman"/>
+        </w:rPr>
+        <w:t xml:space="preserve"> </w:t>
+      </w:r>
+      <w:r>
+        <w:rPr>
+          <w:rFonts w:ascii="Times New Roman" w:hAnsi="Times New Roman" w:cs="Times New Roman"/>
+        </w:rPr>
+        <w:t>i</w:t>
+      </w:r>
+    </w:p>
+    <w:p>
+      <w:pPr>
+        <w:pStyle w:val="ListParagraph"/>
+        <w:numPr>
+          <w:ilvl w:val="0"/>
+          <w:numId w:val="3"/>
+        </w:numPr>
+        <w:rPr>
+          <w:rFonts w:ascii="Times New Roman" w:hAnsi="Times New Roman" w:cs="Times New Roman"/>
+        </w:rPr>
+      </w:pPr>
+      <w:r>
+        <w:rPr>
+          <w:rFonts w:ascii="Times New Roman" w:hAnsi="Times New Roman" w:cs="Times New Roman"/>
+        </w:rPr>
+        <w:t xml:space="preserve">Set ci to be mean of points in cluster I </w:t>
+      </w:r>
+    </w:p>
+    <w:p>
+      <w:pPr>
+        <w:pStyle w:val="ListParagraph"/>
+        <w:numPr>
+          <w:ilvl w:val="0"/>
+          <w:numId w:val="3"/>
+        </w:numPr>
+        <w:rPr>
+          <w:rFonts w:ascii="Times New Roman" w:hAnsi="Times New Roman" w:cs="Times New Roman"/>
+        </w:rPr>
+      </w:pPr>
+      <w:r>
+        <w:rPr>
+          <w:rFonts w:ascii="Times New Roman" w:hAnsi="Times New Roman" w:cs="Times New Roman"/>
+        </w:rPr>
+        <w:t xml:space="preserve">If the ci changes repeat step 2 again </w:t>
+      </w:r>
+    </w:p>
+    <w:p>
+      <w:pPr>
+        <w:pStyle w:val="ListParagraph"/>
+        <w:numPr>
+          <w:ilvl w:val="0"/>
+          <w:numId w:val="3"/>
+        </w:numPr>
+        <w:rPr>
+          <w:rFonts w:ascii="Times New Roman" w:hAnsi="Times New Roman" w:cs="Times New Roman"/>
+        </w:rPr>
+      </w:pPr>
+      <w:r>
+        <w:rPr>
+          <w:rFonts w:ascii="Times New Roman" w:hAnsi="Times New Roman" w:cs="Times New Roman"/>
+        </w:rPr>
+        <w:t>Once ci is no longer changing blobs have been identified and their centers are ci…ck</w:t>
       </w:r>
     </w:p>
     <w:sectPr>
@@ -223,6 +472,184 @@
 <file path=word/numbering.xml><?xml version="1.0" encoding="utf-8"?>
 <w:numbering xmlns:wpc="http://schemas.microsoft.com/office/word/2010/wordprocessingCanvas" xmlns:cx="http://schemas.microsoft.com/office/drawing/2014/chartex" xmlns:cx1="http://schemas.microsoft.com/office/drawing/2015/9/8/chartex" xmlns:cx2="http://schemas.microsoft.com/office/drawing/2015/10/21/chartex" xmlns:cx3="http://schemas.microsoft.com/office/drawing/2016/5/9/chartex" xmlns:cx4="http://schemas.microsoft.com/office/drawing/2016/5/10/chartex" xmlns:cx5="http://schemas.microsoft.com/office/drawing/2016/5/11/chartex" xmlns:cx6="http://schemas.microsoft.com/office/drawing/2016/5/12/chartex" xmlns:cx7="http://schemas.microsoft.com/office/drawing/2016/5/13/chartex" xmlns:cx8="http://schemas.microsoft.com/office/drawing/2016/5/14/chartex" xmlns:mc="http://schemas.openxmlformats.org/markup-compatibility/2006" xmlns:aink="http://schemas.microsoft.com/office/drawing/2016/ink" xmlns:am3d="http://schemas.microsoft.com/office/drawing/2017/model3d" xmlns:o="urn:schemas-microsoft-com:office:office" xmlns:r="http://schemas.openxmlformats.org/officeDocument/2006/relationships" xmlns:m="http://schemas.openxmlformats.org/officeDocument/2006/math" xmlns:v="urn:schemas-microsoft-com:vml" xmlns:wp14="http://schemas.microsoft.com/office/word/2010/wordprocessingDrawing" xmlns:wp="http://schemas.openxmlformats.org/drawingml/2006/wordprocessingDrawing" xmlns:w10="urn:schemas-microsoft-com:office:word" xmlns:w="http://schemas.openxmlformats.org/wordprocessingml/2006/main" xmlns:w14="http://schemas.microsoft.com/office/word/2010/wordml" xmlns:w15="http://schemas.microsoft.com/office/word/2012/wordml" xmlns:w16cex="http://schemas.microsoft.com/office/word/2018/wordml/cex" xmlns:w16cid="http://schemas.microsoft.com/office/word/2016/wordml/cid" xmlns:w16="http://schemas.microsoft.com/office/word/2018/wordml" xmlns:w16se="http://schemas.microsoft.com/office/word/2015/wordml/symex" xmlns:wpg="http://schemas.microsoft.com/office/word/2010/wordprocessingGroup" xmlns:wpi="http://schemas.microsoft.com/office/word/2010/wordprocessingInk" xmlns:wne="http://schemas.microsoft.com/office/word/2006/wordml" xmlns:wps="http://schemas.microsoft.com/office/word/2010/wordprocessingShape" mc:Ignorable="w14 w15 w16se w16cid w16 w16cex wp14">
   <w:abstractNum w:abstractNumId="0" w15:restartNumberingAfterBreak="0">
+    <w:nsid w:val="07E346D5"/>
+    <w:multiLevelType w:val="hybridMultilevel"/>
+    <w:tmpl w:val="A970A848"/>
+    <w:lvl w:ilvl="0" w:tplc="807EC694">
+      <w:start w:val="1"/>
+      <w:numFmt w:val="decimal"/>
+      <w:lvlText w:val="%1."/>
+      <w:lvlJc w:val="left"/>
+      <w:pPr>
+        <w:ind w:left="1080" w:hanging="360"/>
+      </w:pPr>
+      <w:rPr>
+        <w:rFonts w:hint="default"/>
+      </w:rPr>
+    </w:lvl>
+    <w:lvl w:ilvl="1" w:tplc="04090019" w:tentative="1">
+      <w:start w:val="1"/>
+      <w:numFmt w:val="lowerLetter"/>
+      <w:lvlText w:val="%2."/>
+      <w:lvlJc w:val="left"/>
+      <w:pPr>
+        <w:ind w:left="1800" w:hanging="360"/>
+      </w:pPr>
+    </w:lvl>
+    <w:lvl w:ilvl="2" w:tplc="0409001B" w:tentative="1">
+      <w:start w:val="1"/>
+      <w:numFmt w:val="lowerRoman"/>
+      <w:lvlText w:val="%3."/>
+      <w:lvlJc w:val="right"/>
+      <w:pPr>
+        <w:ind w:left="2520" w:hanging="180"/>
+      </w:pPr>
+    </w:lvl>
+    <w:lvl w:ilvl="3" w:tplc="0409000F" w:tentative="1">
+      <w:start w:val="1"/>
+      <w:numFmt w:val="decimal"/>
+      <w:lvlText w:val="%4."/>
+      <w:lvlJc w:val="left"/>
+      <w:pPr>
+        <w:ind w:left="3240" w:hanging="360"/>
+      </w:pPr>
+    </w:lvl>
+    <w:lvl w:ilvl="4" w:tplc="04090019" w:tentative="1">
+      <w:start w:val="1"/>
+      <w:numFmt w:val="lowerLetter"/>
+      <w:lvlText w:val="%5."/>
+      <w:lvlJc w:val="left"/>
+      <w:pPr>
+        <w:ind w:left="3960" w:hanging="360"/>
+      </w:pPr>
+    </w:lvl>
+    <w:lvl w:ilvl="5" w:tplc="0409001B" w:tentative="1">
+      <w:start w:val="1"/>
+      <w:numFmt w:val="lowerRoman"/>
+      <w:lvlText w:val="%6."/>
+      <w:lvlJc w:val="right"/>
+      <w:pPr>
+        <w:ind w:left="4680" w:hanging="180"/>
+      </w:pPr>
+    </w:lvl>
+    <w:lvl w:ilvl="6" w:tplc="0409000F" w:tentative="1">
+      <w:start w:val="1"/>
+      <w:numFmt w:val="decimal"/>
+      <w:lvlText w:val="%7."/>
+      <w:lvlJc w:val="left"/>
+      <w:pPr>
+        <w:ind w:left="5400" w:hanging="360"/>
+      </w:pPr>
+    </w:lvl>
+    <w:lvl w:ilvl="7" w:tplc="04090019" w:tentative="1">
+      <w:start w:val="1"/>
+      <w:numFmt w:val="lowerLetter"/>
+      <w:lvlText w:val="%8."/>
+      <w:lvlJc w:val="left"/>
+      <w:pPr>
+        <w:ind w:left="6120" w:hanging="360"/>
+      </w:pPr>
+    </w:lvl>
+    <w:lvl w:ilvl="8" w:tplc="0409001B" w:tentative="1">
+      <w:start w:val="1"/>
+      <w:numFmt w:val="lowerRoman"/>
+      <w:lvlText w:val="%9."/>
+      <w:lvlJc w:val="right"/>
+      <w:pPr>
+        <w:ind w:left="6840" w:hanging="180"/>
+      </w:pPr>
+    </w:lvl>
+  </w:abstractNum>
+  <w:abstractNum w:abstractNumId="1" w15:restartNumberingAfterBreak="0">
+    <w:nsid w:val="1F8F5BEB"/>
+    <w:multiLevelType w:val="hybridMultilevel"/>
+    <w:tmpl w:val="1BCEEDDC"/>
+    <w:lvl w:ilvl="0" w:tplc="0E92450A">
+      <w:start w:val="1"/>
+      <w:numFmt w:val="decimal"/>
+      <w:lvlText w:val="%1."/>
+      <w:lvlJc w:val="left"/>
+      <w:pPr>
+        <w:ind w:left="1080" w:hanging="360"/>
+      </w:pPr>
+      <w:rPr>
+        <w:rFonts w:hint="default"/>
+      </w:rPr>
+    </w:lvl>
+    <w:lvl w:ilvl="1" w:tplc="04090019" w:tentative="1">
+      <w:start w:val="1"/>
+      <w:numFmt w:val="lowerLetter"/>
+      <w:lvlText w:val="%2."/>
+      <w:lvlJc w:val="left"/>
+      <w:pPr>
+        <w:ind w:left="1800" w:hanging="360"/>
+      </w:pPr>
+    </w:lvl>
+    <w:lvl w:ilvl="2" w:tplc="0409001B" w:tentative="1">
+      <w:start w:val="1"/>
+      <w:numFmt w:val="lowerRoman"/>
+      <w:lvlText w:val="%3."/>
+      <w:lvlJc w:val="right"/>
+      <w:pPr>
+        <w:ind w:left="2520" w:hanging="180"/>
+      </w:pPr>
+    </w:lvl>
+    <w:lvl w:ilvl="3" w:tplc="0409000F" w:tentative="1">
+      <w:start w:val="1"/>
+      <w:numFmt w:val="decimal"/>
+      <w:lvlText w:val="%4."/>
+      <w:lvlJc w:val="left"/>
+      <w:pPr>
+        <w:ind w:left="3240" w:hanging="360"/>
+      </w:pPr>
+    </w:lvl>
+    <w:lvl w:ilvl="4" w:tplc="04090019" w:tentative="1">
+      <w:start w:val="1"/>
+      <w:numFmt w:val="lowerLetter"/>
+      <w:lvlText w:val="%5."/>
+      <w:lvlJc w:val="left"/>
+      <w:pPr>
+        <w:ind w:left="3960" w:hanging="360"/>
+      </w:pPr>
+    </w:lvl>
+    <w:lvl w:ilvl="5" w:tplc="0409001B" w:tentative="1">
+      <w:start w:val="1"/>
+      <w:numFmt w:val="lowerRoman"/>
+      <w:lvlText w:val="%6."/>
+      <w:lvlJc w:val="right"/>
+      <w:pPr>
+        <w:ind w:left="4680" w:hanging="180"/>
+      </w:pPr>
+    </w:lvl>
+    <w:lvl w:ilvl="6" w:tplc="0409000F" w:tentative="1">
+      <w:start w:val="1"/>
+      <w:numFmt w:val="decimal"/>
+      <w:lvlText w:val="%7."/>
+      <w:lvlJc w:val="left"/>
+      <w:pPr>
+        <w:ind w:left="5400" w:hanging="360"/>
+      </w:pPr>
+    </w:lvl>
+    <w:lvl w:ilvl="7" w:tplc="04090019" w:tentative="1">
+      <w:start w:val="1"/>
+      <w:numFmt w:val="lowerLetter"/>
+      <w:lvlText w:val="%8."/>
+      <w:lvlJc w:val="left"/>
+      <w:pPr>
+        <w:ind w:left="6120" w:hanging="360"/>
+      </w:pPr>
+    </w:lvl>
+    <w:lvl w:ilvl="8" w:tplc="0409001B" w:tentative="1">
+      <w:start w:val="1"/>
+      <w:numFmt w:val="lowerRoman"/>
+      <w:lvlText w:val="%9."/>
+      <w:lvlJc w:val="right"/>
+      <w:pPr>
+        <w:ind w:left="6840" w:hanging="180"/>
+      </w:pPr>
+    </w:lvl>
+  </w:abstractNum>
+  <w:abstractNum w:abstractNumId="2" w15:restartNumberingAfterBreak="0">
     <w:nsid w:val="396B7306"/>
     <w:multiLevelType w:val="hybridMultilevel"/>
     <w:tmpl w:val="B8B0C228"/>
@@ -312,6 +739,12 @@
     </w:lvl>
   </w:abstractNum>
   <w:num w:numId="1">
+    <w:abstractNumId w:val="2"/>
+  </w:num>
+  <w:num w:numId="2">
+    <w:abstractNumId w:val="1"/>
+  </w:num>
+  <w:num w:numId="3">
     <w:abstractNumId w:val="0"/>
   </w:num>
 </w:numbering>
